--- a/ДЗ2.docx
+++ b/ДЗ2.docx
@@ -4,55 +4,21 @@
   <w:body>
     <w:p>
       <w:r>
-        <w:t xml:space="preserve">1. </w:t>
-      </w:r>
-      <w:proofErr w:type="spellStart"/>
-      <w:r>
-        <w:t>Почему</w:t>
-      </w:r>
-      <w:proofErr w:type="spellEnd"/>
-      <w:r>
-        <w:t xml:space="preserve"> HTML и CSS </w:t>
-      </w:r>
-      <w:proofErr w:type="spellStart"/>
-      <w:r>
-        <w:t>нельзя</w:t>
-      </w:r>
-      <w:proofErr w:type="spellEnd"/>
-      <w:r>
-        <w:t xml:space="preserve"> </w:t>
-      </w:r>
-      <w:proofErr w:type="spellStart"/>
-      <w:r>
-        <w:t>считать</w:t>
-      </w:r>
-      <w:proofErr w:type="spellEnd"/>
-      <w:r>
-        <w:t xml:space="preserve"> </w:t>
-      </w:r>
-      <w:proofErr w:type="spellStart"/>
-      <w:r>
-        <w:t>полноценными</w:t>
-      </w:r>
-      <w:proofErr w:type="spellEnd"/>
-      <w:r>
-        <w:t xml:space="preserve"> </w:t>
-      </w:r>
-      <w:proofErr w:type="spellStart"/>
-      <w:r>
-        <w:t>языками</w:t>
-      </w:r>
-      <w:proofErr w:type="spellEnd"/>
-      <w:r>
-        <w:t xml:space="preserve"> </w:t>
-      </w:r>
-      <w:proofErr w:type="spellStart"/>
-      <w:r>
-        <w:t>программирования</w:t>
-      </w:r>
-      <w:proofErr w:type="spellEnd"/>
-      <w:r>
-        <w:t>?</w:t>
+        <w:rPr>
+          <w:lang w:val="en-US"/>
+        </w:rPr>
+        <w:t>New Changes</w:t>
+      </w:r>
+      <w:r>
+        <w:rPr>
+          <w:lang w:val="en-US"/>
+        </w:rPr>
+        <w:br/>
+      </w:r>
+      <w:bookmarkStart w:id="0" w:name="_GoBack"/>
+      <w:bookmarkEnd w:id="0"/>
+      <w:r>
+        <w:t>1. Почему HTML и CSS нельзя считать полноценными языками программирования?</w:t>
       </w:r>
     </w:p>
     <w:p/>
@@ -63,50 +29,13 @@
     </w:p>
     <w:p>
       <w:r>
-        <w:t xml:space="preserve">HTML і CSS не є мовами програмування .Це код за допомогою якого описується візуальний вигляд сторінки тільки </w:t>
-      </w:r>
-      <w:proofErr w:type="spellStart"/>
-      <w:r>
-        <w:t>Front-End</w:t>
-      </w:r>
-      <w:proofErr w:type="spellEnd"/>
+        <w:t>HTML і CSS не є мовами програмування .Це код за допомогою якого описується візуальний вигляд сторінки тільки Front-End</w:t>
+      </w:r>
     </w:p>
     <w:p/>
     <w:p>
       <w:r>
-        <w:t xml:space="preserve">2. </w:t>
-      </w:r>
-      <w:proofErr w:type="spellStart"/>
-      <w:r>
-        <w:t>Какой</w:t>
-      </w:r>
-      <w:proofErr w:type="spellEnd"/>
-      <w:r>
-        <w:t xml:space="preserve"> формат верстки </w:t>
-      </w:r>
-      <w:proofErr w:type="spellStart"/>
-      <w:r>
-        <w:t>вы</w:t>
-      </w:r>
-      <w:proofErr w:type="spellEnd"/>
-      <w:r>
-        <w:t xml:space="preserve"> </w:t>
-      </w:r>
-      <w:proofErr w:type="spellStart"/>
-      <w:r>
-        <w:t>порекомендуете</w:t>
-      </w:r>
-      <w:proofErr w:type="spellEnd"/>
-      <w:r>
-        <w:t xml:space="preserve"> для </w:t>
-      </w:r>
-      <w:proofErr w:type="spellStart"/>
-      <w:r>
-        <w:t>блога</w:t>
-      </w:r>
-      <w:proofErr w:type="spellEnd"/>
-      <w:r>
-        <w:t>?</w:t>
+        <w:t>2. Какой формат верстки вы порекомендуете для блога?</w:t>
       </w:r>
     </w:p>
     <w:p/>
@@ -120,95 +49,14 @@
         <w:rPr>
           <w:lang w:val="uk-UA"/>
         </w:rPr>
-        <w:t xml:space="preserve">Для </w:t>
-      </w:r>
-      <w:proofErr w:type="spellStart"/>
-      <w:r>
-        <w:rPr>
-          <w:lang w:val="uk-UA"/>
-        </w:rPr>
-        <w:t>блога</w:t>
-      </w:r>
-      <w:proofErr w:type="spellEnd"/>
-      <w:r>
-        <w:rPr>
-          <w:lang w:val="uk-UA"/>
-        </w:rPr>
-        <w:t xml:space="preserve"> найкращий вид верстки «</w:t>
-      </w:r>
-      <w:proofErr w:type="spellStart"/>
-      <w:r>
-        <w:rPr>
-          <w:lang w:val="uk-UA"/>
-        </w:rPr>
-        <w:t>отзивчивий</w:t>
-      </w:r>
-      <w:proofErr w:type="spellEnd"/>
-      <w:r>
-        <w:rPr>
-          <w:lang w:val="uk-UA"/>
-        </w:rPr>
-        <w:t>» вид верстки</w:t>
+        <w:t>Для блога найкращий вид верстки «отзивчивий» вид верстки</w:t>
       </w:r>
     </w:p>
     <w:p/>
     <w:p>
       <w:r>
-        <w:t xml:space="preserve">3. </w:t>
-      </w:r>
-      <w:proofErr w:type="spellStart"/>
-      <w:r>
-        <w:t>Как</w:t>
-      </w:r>
-      <w:proofErr w:type="spellEnd"/>
-      <w:r>
-        <w:t xml:space="preserve"> </w:t>
-      </w:r>
-      <w:proofErr w:type="spellStart"/>
-      <w:r>
-        <w:t>снизить</w:t>
-      </w:r>
-      <w:proofErr w:type="spellEnd"/>
-      <w:r>
-        <w:t xml:space="preserve"> </w:t>
-      </w:r>
-      <w:proofErr w:type="spellStart"/>
-      <w:r>
-        <w:t>нагрузку</w:t>
-      </w:r>
-      <w:proofErr w:type="spellEnd"/>
-      <w:r>
-        <w:t xml:space="preserve"> на </w:t>
-      </w:r>
-      <w:proofErr w:type="spellStart"/>
-      <w:r>
-        <w:t>Back-end</w:t>
-      </w:r>
-      <w:proofErr w:type="spellEnd"/>
-      <w:r>
-        <w:t xml:space="preserve"> с </w:t>
-      </w:r>
-      <w:proofErr w:type="spellStart"/>
-      <w:r>
-        <w:t>помощью</w:t>
-      </w:r>
-      <w:proofErr w:type="spellEnd"/>
-      <w:r>
-        <w:t xml:space="preserve"> </w:t>
-      </w:r>
-      <w:proofErr w:type="spellStart"/>
-      <w:r>
-        <w:t>Java</w:t>
-      </w:r>
-      <w:proofErr w:type="spellEnd"/>
-      <w:r>
-        <w:t xml:space="preserve"> </w:t>
-      </w:r>
-      <w:proofErr w:type="spellStart"/>
-      <w:r>
-        <w:t>script</w:t>
-      </w:r>
-      <w:proofErr w:type="spellEnd"/>
+        <w:t>3. Как снизить нагрузку на Back-end с помощью Java script</w:t>
+      </w:r>
     </w:p>
     <w:p>
       <w:pPr>
@@ -221,12 +69,6 @@
           <w:lang w:val="uk-UA"/>
         </w:rPr>
         <w:br/>
-      </w:r>
-      <w:bookmarkStart w:id="0" w:name="_GoBack"/>
-      <w:r>
-        <w:rPr>
-          <w:lang w:val="uk-UA"/>
-        </w:rPr>
         <w:t xml:space="preserve">За допомогою написання логіки коду на </w:t>
       </w:r>
       <w:r>
@@ -239,21 +81,7 @@
         <w:rPr>
           <w:lang w:val="uk-UA"/>
         </w:rPr>
-        <w:t xml:space="preserve">тоді для обробки даних не </w:t>
-      </w:r>
-      <w:proofErr w:type="spellStart"/>
-      <w:r>
-        <w:rPr>
-          <w:lang w:val="uk-UA"/>
-        </w:rPr>
-        <w:t>потрбіно</w:t>
-      </w:r>
-      <w:proofErr w:type="spellEnd"/>
-      <w:r>
-        <w:rPr>
-          <w:lang w:val="uk-UA"/>
-        </w:rPr>
-        <w:t xml:space="preserve"> буде надсилати запити на </w:t>
+        <w:t xml:space="preserve">тоді для обробки даних не потрбіно буде надсилати запити на </w:t>
       </w:r>
       <w:r>
         <w:rPr>
@@ -261,7 +89,6 @@
         </w:rPr>
         <w:t>Back-End</w:t>
       </w:r>
-      <w:bookmarkEnd w:id="0"/>
     </w:p>
     <w:p>
       <w:pPr>
@@ -272,39 +99,7 @@
     </w:p>
     <w:p>
       <w:r>
-        <w:t xml:space="preserve">4. </w:t>
-      </w:r>
-      <w:proofErr w:type="spellStart"/>
-      <w:r>
-        <w:t>Совместите</w:t>
-      </w:r>
-      <w:proofErr w:type="spellEnd"/>
-      <w:r>
-        <w:t xml:space="preserve"> </w:t>
-      </w:r>
-      <w:proofErr w:type="spellStart"/>
-      <w:r>
-        <w:t>фреймворк</w:t>
-      </w:r>
-      <w:proofErr w:type="spellEnd"/>
-      <w:r>
-        <w:t xml:space="preserve"> </w:t>
-      </w:r>
-      <w:proofErr w:type="spellStart"/>
-      <w:r>
-        <w:t>Java</w:t>
-      </w:r>
-      <w:proofErr w:type="spellEnd"/>
-      <w:r>
-        <w:t xml:space="preserve"> </w:t>
-      </w:r>
-      <w:proofErr w:type="spellStart"/>
-      <w:r>
-        <w:t>script</w:t>
-      </w:r>
-      <w:proofErr w:type="spellEnd"/>
-      <w:r>
-        <w:t xml:space="preserve"> с кейсом.</w:t>
+        <w:t>4. Совместите фреймворк Java script с кейсом.</w:t>
       </w:r>
       <w:r>
         <w:rPr>
@@ -352,15 +147,7 @@
     <w:p/>
     <w:p>
       <w:r>
-        <w:t xml:space="preserve">5.Використовувати технології </w:t>
-      </w:r>
-      <w:proofErr w:type="spellStart"/>
-      <w:r>
-        <w:t>React</w:t>
-      </w:r>
-      <w:proofErr w:type="spellEnd"/>
-      <w:r>
-        <w:t xml:space="preserve"> ,AJAX .</w:t>
+        <w:t>5.Використовувати технології React ,AJAX .</w:t>
       </w:r>
     </w:p>
     <w:p>
